--- a/ĐỀ CƯƠNG.docx
+++ b/ĐỀ CƯƠNG.docx
@@ -309,19 +309,7 @@
           <w:szCs w:val="26"/>
           <w:lang w:val="en-US"/>
         </w:rPr>
-        <w:t>0</w:t>
-      </w:r>
-      <w:bookmarkStart w:id="0" w:name="_GoBack"/>
-      <w:bookmarkEnd w:id="0"/>
-      <w:r>
-        <w:rPr>
-          <w:rFonts w:hint="default" w:ascii="Times New Roman" w:hAnsi="Times New Roman" w:cs="Times New Roman"/>
-          <w:bCs/>
-          <w:sz w:val="26"/>
-          <w:szCs w:val="26"/>
-          <w:lang w:val="en-US"/>
-        </w:rPr>
-        <w:t>4</w:t>
+        <w:t>04</w:t>
       </w:r>
       <w:r>
         <w:rPr>
@@ -1853,12 +1841,6 @@
             <w:insideH w:val="none" w:color="auto" w:sz="0" w:space="0"/>
             <w:insideV w:val="none" w:color="auto" w:sz="0" w:space="0"/>
           </w:tblBorders>
-          <w:tblCellMar>
-            <w:top w:w="0" w:type="dxa"/>
-            <w:left w:w="108" w:type="dxa"/>
-            <w:bottom w:w="0" w:type="dxa"/>
-            <w:right w:w="108" w:type="dxa"/>
-          </w:tblCellMar>
         </w:tblPrEx>
         <w:tc>
           <w:tcPr>
@@ -1966,7 +1948,57 @@
           <w:szCs w:val="26"/>
           <w:lang w:val="en-US"/>
         </w:rPr>
-        <w:t xml:space="preserve">                                                                       </w:t>
+        <w:t xml:space="preserve">                                     </w:t>
+      </w:r>
+    </w:p>
+    <w:p>
+      <w:pPr>
+        <w:rPr>
+          <w:rFonts w:hint="default"/>
+          <w:b/>
+          <w:bCs/>
+          <w:sz w:val="26"/>
+          <w:szCs w:val="26"/>
+          <w:lang w:val="en-US"/>
+        </w:rPr>
+      </w:pPr>
+    </w:p>
+    <w:p>
+      <w:pPr>
+        <w:ind w:firstLine="520" w:firstLineChars="200"/>
+        <w:jc w:val="both"/>
+        <w:rPr>
+          <w:rFonts w:hint="default"/>
+          <w:b/>
+          <w:bCs/>
+          <w:sz w:val="26"/>
+          <w:szCs w:val="26"/>
+          <w:lang w:val="en-US"/>
+        </w:rPr>
+      </w:pPr>
+      <w:r>
+        <w:rPr>
+          <w:rFonts w:hint="default" w:ascii="Times New Roman" w:hAnsi="Times New Roman" w:cs="Times New Roman"/>
+          <w:b/>
+          <w:bCs/>
+          <w:sz w:val="26"/>
+          <w:szCs w:val="26"/>
+          <w:lang w:val="en-US"/>
+        </w:rPr>
+        <w:t xml:space="preserve">Lê Minh Tự                                                       </w:t>
+      </w:r>
+      <w:bookmarkStart w:id="0" w:name="_GoBack"/>
+      <w:bookmarkEnd w:id="0"/>
+      <w:r>
+        <w:rPr>
+          <w:rFonts w:hint="default" w:ascii="Times New Roman" w:hAnsi="Times New Roman" w:cs="Times New Roman"/>
+          <w:b/>
+          <w:bCs/>
+          <w:sz w:val="26"/>
+          <w:szCs w:val="26"/>
+          <w:lang w:val="en-US"/>
+        </w:rPr>
+        <w:t xml:space="preserve">        Huỳnh Minh Khang</w:t>
       </w:r>
     </w:p>
     <w:sectPr>
@@ -2227,7 +2259,7 @@
     <w:lsdException w:qFormat="1" w:unhideWhenUsed="0" w:uiPriority="10" w:semiHidden="0" w:name="Title"/>
     <w:lsdException w:uiPriority="99" w:name="Closing"/>
     <w:lsdException w:uiPriority="99" w:name="Signature"/>
-    <w:lsdException w:uiPriority="1" w:name="Default Paragraph Font"/>
+    <w:lsdException w:qFormat="1" w:uiPriority="1" w:name="Default Paragraph Font"/>
     <w:lsdException w:uiPriority="99" w:name="Body Text"/>
     <w:lsdException w:uiPriority="99" w:name="Body Text Indent"/>
     <w:lsdException w:uiPriority="99" w:name="List Continue"/>
@@ -2310,7 +2342,7 @@
     <w:lsdException w:uiPriority="99" w:name="Table Web 2"/>
     <w:lsdException w:uiPriority="99" w:name="Table Web 3"/>
     <w:lsdException w:uiPriority="99" w:name="Balloon Text"/>
-    <w:lsdException w:unhideWhenUsed="0" w:uiPriority="39" w:semiHidden="0" w:name="Table Grid"/>
+    <w:lsdException w:qFormat="1" w:unhideWhenUsed="0" w:uiPriority="39" w:semiHidden="0" w:name="Table Grid"/>
     <w:lsdException w:uiPriority="99" w:name="Table Theme"/>
     <w:lsdException w:unhideWhenUsed="0" w:uiPriority="60" w:semiHidden="0" w:name="Light Shading"/>
     <w:lsdException w:unhideWhenUsed="0" w:uiPriority="61" w:semiHidden="0" w:name="Light List"/>
@@ -2656,6 +2688,7 @@
     <w:name w:val="Default Paragraph Font"/>
     <w:semiHidden/>
     <w:unhideWhenUsed/>
+    <w:qFormat/>
     <w:uiPriority w:val="1"/>
   </w:style>
   <w:style w:type="table" w:default="1" w:styleId="12">
@@ -2699,6 +2732,7 @@
   <w:style w:type="table" w:styleId="14">
     <w:name w:val="Table Grid"/>
     <w:basedOn w:val="12"/>
+    <w:qFormat/>
     <w:uiPriority w:val="39"/>
     <w:pPr>
       <w:spacing w:after="0" w:line="240" w:lineRule="auto"/>
@@ -2765,6 +2799,7 @@
     <w:basedOn w:val="11"/>
     <w:link w:val="4"/>
     <w:semiHidden/>
+    <w:qFormat/>
     <w:uiPriority w:val="9"/>
     <w:rPr>
       <w:rFonts w:eastAsiaTheme="majorEastAsia" w:cstheme="majorBidi"/>
@@ -2868,6 +2903,7 @@
     <w:basedOn w:val="11"/>
     <w:link w:val="10"/>
     <w:semiHidden/>
+    <w:qFormat/>
     <w:uiPriority w:val="9"/>
     <w:rPr>
       <w:rFonts w:eastAsiaTheme="majorEastAsia" w:cstheme="majorBidi"/>
@@ -2886,6 +2922,7 @@
     <w:name w:val="Title Char"/>
     <w:basedOn w:val="11"/>
     <w:link w:val="15"/>
+    <w:qFormat/>
     <w:uiPriority w:val="10"/>
     <w:rPr>
       <w:rFonts w:asciiTheme="majorHAnsi" w:hAnsiTheme="majorHAnsi" w:eastAsiaTheme="majorEastAsia" w:cstheme="majorBidi"/>
